--- a/ПР/КПР-47Д Защита информации в КС (МДК.05.01) Горницкая Ирина Иосифовна/Практическая 5 — копия/Практическое_занятие_5_Егорушкин_Илья_Андреевич_11.11.2020.docx
+++ b/ПР/КПР-47Д Защита информации в КС (МДК.05.01) Горницкая Ирина Иосифовна/Практическая 5 — копия/Практическое_занятие_5_Егорушкин_Илья_Андреевич_11.11.2020.docx
@@ -129,6 +129,7 @@
                 <w:szCs w:val="28"/>
               </w:rPr>
             </w:pPr>
+            <w:proofErr w:type="spellStart"/>
             <w:r>
               <w:rPr>
                 <w:rFonts w:ascii="Book Antiqua" w:hAnsi="Book Antiqua"/>
@@ -136,7 +137,17 @@
                 <w:sz w:val="28"/>
                 <w:szCs w:val="28"/>
               </w:rPr>
-              <w:t>Новоуральский технологический институт</w:t>
+              <w:t>Новоуральский</w:t>
+            </w:r>
+            <w:proofErr w:type="spellEnd"/>
+            <w:r>
+              <w:rPr>
+                <w:rFonts w:ascii="Book Antiqua" w:hAnsi="Book Antiqua"/>
+                <w:b/>
+                <w:sz w:val="28"/>
+                <w:szCs w:val="28"/>
+              </w:rPr>
+              <w:t xml:space="preserve"> технологический институт</w:t>
             </w:r>
             <w:r>
               <w:rPr>
@@ -224,12 +235,21 @@
         </w:rPr>
         <w:t>К</w:t>
       </w:r>
+      <w:proofErr w:type="spellStart"/>
       <w:r>
         <w:rPr>
           <w:rFonts w:ascii="Book Antiqua" w:eastAsia="Calibri" w:hAnsi="Book Antiqua"/>
           <w:b/>
         </w:rPr>
-        <w:t xml:space="preserve">олледж </w:t>
+        <w:t>олледж</w:t>
+      </w:r>
+      <w:proofErr w:type="spellEnd"/>
+      <w:r>
+        <w:rPr>
+          <w:rFonts w:ascii="Book Antiqua" w:eastAsia="Calibri" w:hAnsi="Book Antiqua"/>
+          <w:b/>
+        </w:rPr>
+        <w:t xml:space="preserve"> </w:t>
       </w:r>
       <w:r>
         <w:rPr>
@@ -612,7 +632,25 @@
                 <w:sz w:val="24"/>
                 <w:szCs w:val="24"/>
               </w:rPr>
-              <w:t>студент группы  КПР–</w:t>
+              <w:t xml:space="preserve">студент </w:t>
+            </w:r>
+            <w:proofErr w:type="gramStart"/>
+            <w:r>
+              <w:rPr>
+                <w:b w:val="0"/>
+                <w:sz w:val="24"/>
+                <w:szCs w:val="24"/>
+              </w:rPr>
+              <w:t>группы  КПР</w:t>
+            </w:r>
+            <w:proofErr w:type="gramEnd"/>
+            <w:r>
+              <w:rPr>
+                <w:b w:val="0"/>
+                <w:sz w:val="24"/>
+                <w:szCs w:val="24"/>
+              </w:rPr>
+              <w:t>–</w:t>
             </w:r>
             <w:r>
               <w:rPr>
@@ -984,13 +1022,23 @@
                 <w:szCs w:val="24"/>
               </w:rPr>
             </w:pPr>
+            <w:proofErr w:type="spellStart"/>
             <w:r>
               <w:rPr>
                 <w:b w:val="0"/>
                 <w:sz w:val="24"/>
                 <w:szCs w:val="24"/>
               </w:rPr>
-              <w:t>Горницкая И.И.</w:t>
+              <w:t>Горницкая</w:t>
+            </w:r>
+            <w:proofErr w:type="spellEnd"/>
+            <w:r>
+              <w:rPr>
+                <w:b w:val="0"/>
+                <w:sz w:val="24"/>
+                <w:szCs w:val="24"/>
+              </w:rPr>
+              <w:t xml:space="preserve"> И.И.</w:t>
             </w:r>
           </w:p>
         </w:tc>
@@ -1389,13 +1437,34 @@
         <w:spacing w:after="200" w:line="276" w:lineRule="auto"/>
         <w:rPr>
           <w:bCs/>
+          <w:lang w:val="en-US"/>
         </w:rPr>
       </w:pPr>
       <w:r>
         <w:rPr>
           <w:bCs/>
         </w:rPr>
-        <w:t xml:space="preserve">Операционная система </w:t>
+        <w:t>Операционная</w:t>
+      </w:r>
+      <w:r>
+        <w:rPr>
+          <w:bCs/>
+          <w:lang w:val="en-US"/>
+        </w:rPr>
+        <w:t xml:space="preserve"> </w:t>
+      </w:r>
+      <w:r>
+        <w:rPr>
+          <w:bCs/>
+        </w:rPr>
+        <w:t>система</w:t>
+      </w:r>
+      <w:r>
+        <w:rPr>
+          <w:bCs/>
+          <w:lang w:val="en-US"/>
+        </w:rPr>
+        <w:t xml:space="preserve"> </w:t>
       </w:r>
       <w:r>
         <w:rPr>
@@ -1407,6 +1476,7 @@
       <w:r>
         <w:rPr>
           <w:bCs/>
+          <w:lang w:val="en-US"/>
         </w:rPr>
         <w:t xml:space="preserve"> </w:t>
       </w:r>
@@ -1420,18 +1490,21 @@
       <w:r>
         <w:rPr>
           <w:bCs/>
+          <w:lang w:val="en-US"/>
         </w:rPr>
         <w:t xml:space="preserve"> </w:t>
       </w:r>
       <w:r>
         <w:rPr>
           <w:bCs/>
+          <w:lang w:val="en-US"/>
         </w:rPr>
         <w:t>10</w:t>
       </w:r>
       <w:r>
         <w:rPr>
           <w:bCs/>
+          <w:lang w:val="en-US"/>
         </w:rPr>
         <w:t xml:space="preserve"> </w:t>
       </w:r>
@@ -1445,6 +1518,7 @@
       <w:r>
         <w:rPr>
           <w:bCs/>
+          <w:lang w:val="en-US"/>
         </w:rPr>
         <w:t xml:space="preserve"> </w:t>
       </w:r>
@@ -1458,6 +1532,7 @@
       <w:r>
         <w:rPr>
           <w:bCs/>
+          <w:lang w:val="en-US"/>
         </w:rPr>
         <w:t xml:space="preserve"> </w:t>
       </w:r>
@@ -1472,27 +1547,21 @@
     <w:p>
       <w:pPr>
         <w:spacing w:after="200" w:line="276" w:lineRule="auto"/>
+        <w:jc w:val="center"/>
         <w:rPr>
           <w:bCs/>
         </w:rPr>
       </w:pPr>
       <w:r>
-        <w:rPr>
-          <w:bCs/>
-        </w:rPr>
-        <w:t>Ход работы</w:t>
+        <w:t>С</w:t>
       </w:r>
       <w:r>
-        <w:rPr>
-          <w:bCs/>
-        </w:rPr>
-        <w:t>:</w:t>
+        <w:t>равнительный анализ содержания Доктрин информационной безопасности (далее – ИБ) 2000 г. и 2016 г</w:t>
       </w:r>
     </w:p>
     <w:p>
       <w:pPr>
         <w:spacing w:after="200" w:line="276" w:lineRule="auto"/>
-        <w:jc w:val="both"/>
         <w:rPr>
           <w:bCs/>
         </w:rPr>
@@ -1501,13 +1570,12 @@
         <w:rPr>
           <w:bCs/>
         </w:rPr>
-        <w:t>Spyrix Keylogger - бесплатный кейлоггер, позволяющий записывать каждое нажатие клавиши на компьютере. Программа также делает снимки экрана, собирая данные о всех действиях пользователя целевого устройства. Собираемые данные можно просмотреть локально на устройстве или удаленно через защищенный веб аккаунт.</w:t>
+        <w:t xml:space="preserve">Доктрина информационной безопасности является в первую очередь частью общей Стратегии национальной безопасности Российской Федерации, соответствует новым требованиям, угрозам и реалиям. Например, в 2000 году Интернет только начинал набирать популярность в России, а в 2016-м это уже неотделимая часть жизни страны. Мировая сеть влияет на распространение информации и другие аспекты. </w:t>
       </w:r>
     </w:p>
     <w:p>
       <w:pPr>
         <w:spacing w:after="200" w:line="276" w:lineRule="auto"/>
-        <w:jc w:val="both"/>
         <w:rPr>
           <w:bCs/>
         </w:rPr>
@@ -1516,13 +1584,12 @@
         <w:rPr>
           <w:bCs/>
         </w:rPr>
-        <w:t>Программа приступает к мониторингу системы сразу же после запуска. Впрочем, вы можете без труда приостановить этот процесс нажатием на кнопку Stop в левом верхнем углу экрана. Для хранения собранной информации программа использует собственную базу данных, содержимое которой может быть упорядочено по типу события, дате и времени, заголовку окна и другим критериям. Изготовленные снимки экрана можно просматривать прямо в интерфейсе приложения.</w:t>
+        <w:t xml:space="preserve">По сравнению с утратившей силу Доктриной, новый документ имеет более четкую и последовательную структуру. </w:t>
       </w:r>
     </w:p>
     <w:p>
       <w:pPr>
         <w:spacing w:after="200" w:line="276" w:lineRule="auto"/>
-        <w:jc w:val="both"/>
         <w:rPr>
           <w:bCs/>
         </w:rPr>
@@ -1531,80 +1598,26 @@
         <w:rPr>
           <w:bCs/>
         </w:rPr>
-        <w:t>Интерфейс приложения</w:t>
-      </w:r>
-      <w:r>
-        <w:rPr>
-          <w:bCs/>
-        </w:rPr>
-        <w:t xml:space="preserve"> рисунок 1</w:t>
-      </w:r>
-      <w:r>
-        <w:rPr>
-          <w:bCs/>
-        </w:rPr>
-        <w:t>, установленный по умолчанию, выглядит достаточно привлекательно. Однако для наиболее разборчивых пользователей разработчики подготовили целый набор «скинов», обеспечивающих визуальное сходство Spyrix Keylogger с приложениями для платформ Android, Ubuntu, iOS и др. Альтернативные варианты оформления доступны в диалоговом окне настроек. Здесь же пользователь сможет активировать функцию автоматического запуска программы при загрузке Windows, изменить язык интерфейса и указать периодичность создания «скриншотов»</w:t>
-      </w:r>
-      <w:r>
-        <w:rPr>
-          <w:bCs/>
-        </w:rPr>
-        <w:t xml:space="preserve"> рисунок 2 , а также ведёт отчет работы программ рисунок 3.</w:t>
+        <w:t>Среди стратегий предусмотрено следующее:</w:t>
       </w:r>
     </w:p>
     <w:p>
       <w:pPr>
         <w:spacing w:after="200" w:line="276" w:lineRule="auto"/>
-        <w:jc w:val="both"/>
         <w:rPr>
           <w:bCs/>
         </w:rPr>
       </w:pPr>
       <w:r>
         <w:rPr>
-          <w:noProof/>
-        </w:rPr>
-        <w:drawing>
-          <wp:inline distT="0" distB="0" distL="0" distR="0" wp14:anchorId="79D154FB" wp14:editId="7C69B589">
-            <wp:extent cx="5940425" cy="2537460"/>
-            <wp:effectExtent l="0" t="0" r="3175" b="0"/>
-            <wp:docPr id="3" name="Рисунок 3"/>
-            <wp:cNvGraphicFramePr>
-              <a:graphicFrameLocks xmlns:a="http://schemas.openxmlformats.org/drawingml/2006/main" noChangeAspect="1"/>
-            </wp:cNvGraphicFramePr>
-            <a:graphic xmlns:a="http://schemas.openxmlformats.org/drawingml/2006/main">
-              <a:graphicData uri="http://schemas.openxmlformats.org/drawingml/2006/picture">
-                <pic:pic xmlns:pic="http://schemas.openxmlformats.org/drawingml/2006/picture">
-                  <pic:nvPicPr>
-                    <pic:cNvPr id="1" name=""/>
-                    <pic:cNvPicPr/>
-                  </pic:nvPicPr>
-                  <pic:blipFill>
-                    <a:blip r:embed="rId8"/>
-                    <a:stretch>
-                      <a:fillRect/>
-                    </a:stretch>
-                  </pic:blipFill>
-                  <pic:spPr>
-                    <a:xfrm>
-                      <a:off x="0" y="0"/>
-                      <a:ext cx="5940425" cy="2537460"/>
-                    </a:xfrm>
-                    <a:prstGeom prst="rect">
-                      <a:avLst/>
-                    </a:prstGeom>
-                  </pic:spPr>
-                </pic:pic>
-              </a:graphicData>
-            </a:graphic>
-          </wp:inline>
-        </w:drawing>
+          <w:bCs/>
+        </w:rPr>
+        <w:t>противодействие угрозам безопасности;</w:t>
       </w:r>
     </w:p>
     <w:p>
       <w:pPr>
         <w:spacing w:after="200" w:line="276" w:lineRule="auto"/>
-        <w:jc w:val="center"/>
         <w:rPr>
           <w:bCs/>
         </w:rPr>
@@ -1613,63 +1626,26 @@
         <w:rPr>
           <w:bCs/>
         </w:rPr>
-        <w:lastRenderedPageBreak/>
-        <w:t>Рисунок 1 – Интерфейс</w:t>
+        <w:t>защита от применения информационных технологий как оружия в террористических и экстремистских целях;</w:t>
       </w:r>
     </w:p>
     <w:p>
       <w:pPr>
         <w:spacing w:after="200" w:line="276" w:lineRule="auto"/>
-        <w:jc w:val="both"/>
         <w:rPr>
           <w:bCs/>
         </w:rPr>
       </w:pPr>
       <w:r>
         <w:rPr>
-          <w:noProof/>
-        </w:rPr>
-        <w:drawing>
-          <wp:inline distT="0" distB="0" distL="0" distR="0" wp14:anchorId="543D5CC5" wp14:editId="2DCFD568">
-            <wp:extent cx="5940425" cy="2449830"/>
-            <wp:effectExtent l="0" t="0" r="3175" b="7620"/>
-            <wp:docPr id="5" name="Рисунок 5"/>
-            <wp:cNvGraphicFramePr>
-              <a:graphicFrameLocks xmlns:a="http://schemas.openxmlformats.org/drawingml/2006/main" noChangeAspect="1"/>
-            </wp:cNvGraphicFramePr>
-            <a:graphic xmlns:a="http://schemas.openxmlformats.org/drawingml/2006/main">
-              <a:graphicData uri="http://schemas.openxmlformats.org/drawingml/2006/picture">
-                <pic:pic xmlns:pic="http://schemas.openxmlformats.org/drawingml/2006/picture">
-                  <pic:nvPicPr>
-                    <pic:cNvPr id="1" name=""/>
-                    <pic:cNvPicPr/>
-                  </pic:nvPicPr>
-                  <pic:blipFill>
-                    <a:blip r:embed="rId9"/>
-                    <a:stretch>
-                      <a:fillRect/>
-                    </a:stretch>
-                  </pic:blipFill>
-                  <pic:spPr>
-                    <a:xfrm>
-                      <a:off x="0" y="0"/>
-                      <a:ext cx="5940425" cy="2449830"/>
-                    </a:xfrm>
-                    <a:prstGeom prst="rect">
-                      <a:avLst/>
-                    </a:prstGeom>
-                  </pic:spPr>
-                </pic:pic>
-              </a:graphicData>
-            </a:graphic>
-          </wp:inline>
-        </w:drawing>
+          <w:bCs/>
+        </w:rPr>
+        <w:t xml:space="preserve">ослабление лидирующего положения иностранных технологий и продуктов, защита национальных интересов (импортозамещение). </w:t>
       </w:r>
     </w:p>
     <w:p>
       <w:pPr>
         <w:spacing w:after="200" w:line="276" w:lineRule="auto"/>
-        <w:jc w:val="center"/>
         <w:rPr>
           <w:bCs/>
         </w:rPr>
@@ -1678,80 +1654,26 @@
         <w:rPr>
           <w:bCs/>
         </w:rPr>
-        <w:t xml:space="preserve">Рисунок </w:t>
-      </w:r>
-      <w:r>
-        <w:rPr>
-          <w:bCs/>
-        </w:rPr>
-        <w:t>2</w:t>
-      </w:r>
-      <w:r>
-        <w:rPr>
-          <w:bCs/>
-        </w:rPr>
-        <w:t xml:space="preserve"> – </w:t>
-      </w:r>
-      <w:r>
-        <w:rPr>
-          <w:bCs/>
-        </w:rPr>
-        <w:t>Скриншоты</w:t>
+        <w:t xml:space="preserve">Также в новой Доктрине особое место выделяется правовым аспектам обеспечения информационной безопасности. Новшеством является то, что теперь информационную безопасность должны обеспечивать не только органы власти, но и СМИ, операторы связи, образовательные организации, организации финансовой, банковской сфер, провайдеры. </w:t>
       </w:r>
     </w:p>
     <w:p>
       <w:pPr>
         <w:spacing w:after="200" w:line="276" w:lineRule="auto"/>
-        <w:jc w:val="both"/>
         <w:rPr>
           <w:bCs/>
         </w:rPr>
       </w:pPr>
       <w:r>
         <w:rPr>
-          <w:noProof/>
-        </w:rPr>
-        <w:drawing>
-          <wp:inline distT="0" distB="0" distL="0" distR="0" wp14:anchorId="3AD3CA32" wp14:editId="3521C0F4">
-            <wp:extent cx="5940425" cy="2461895"/>
-            <wp:effectExtent l="0" t="0" r="3175" b="0"/>
-            <wp:docPr id="8" name="Рисунок 8"/>
-            <wp:cNvGraphicFramePr>
-              <a:graphicFrameLocks xmlns:a="http://schemas.openxmlformats.org/drawingml/2006/main" noChangeAspect="1"/>
-            </wp:cNvGraphicFramePr>
-            <a:graphic xmlns:a="http://schemas.openxmlformats.org/drawingml/2006/main">
-              <a:graphicData uri="http://schemas.openxmlformats.org/drawingml/2006/picture">
-                <pic:pic xmlns:pic="http://schemas.openxmlformats.org/drawingml/2006/picture">
-                  <pic:nvPicPr>
-                    <pic:cNvPr id="1" name=""/>
-                    <pic:cNvPicPr/>
-                  </pic:nvPicPr>
-                  <pic:blipFill>
-                    <a:blip r:embed="rId10"/>
-                    <a:stretch>
-                      <a:fillRect/>
-                    </a:stretch>
-                  </pic:blipFill>
-                  <pic:spPr>
-                    <a:xfrm>
-                      <a:off x="0" y="0"/>
-                      <a:ext cx="5940425" cy="2461895"/>
-                    </a:xfrm>
-                    <a:prstGeom prst="rect">
-                      <a:avLst/>
-                    </a:prstGeom>
-                  </pic:spPr>
-                </pic:pic>
-              </a:graphicData>
-            </a:graphic>
-          </wp:inline>
-        </w:drawing>
+          <w:bCs/>
+        </w:rPr>
+        <w:t>Отныне информационной безопасностью занимается гораздо более широкий круг граждан. Но эти достижения еще не означают окончательной победы над угрозами, связанными с хищением информации, взломами и нападениями на ключевые элементы критической информационной инфраструктуры.</w:t>
       </w:r>
     </w:p>
     <w:p>
       <w:pPr>
         <w:spacing w:after="200" w:line="276" w:lineRule="auto"/>
-        <w:jc w:val="center"/>
         <w:rPr>
           <w:bCs/>
         </w:rPr>
@@ -1760,44 +1682,42 @@
         <w:rPr>
           <w:bCs/>
         </w:rPr>
-        <w:t xml:space="preserve">Рисунок </w:t>
-      </w:r>
-      <w:r>
-        <w:rPr>
-          <w:bCs/>
-        </w:rPr>
-        <w:t>3</w:t>
-      </w:r>
-      <w:r>
-        <w:rPr>
-          <w:bCs/>
-        </w:rPr>
-        <w:t xml:space="preserve"> – </w:t>
-      </w:r>
-      <w:r>
-        <w:rPr>
-          <w:bCs/>
-        </w:rPr>
-        <w:t>Работа программ</w:t>
+        <w:t>1.2</w:t>
       </w:r>
     </w:p>
     <w:p>
       <w:pPr>
         <w:spacing w:after="200" w:line="276" w:lineRule="auto"/>
-        <w:jc w:val="center"/>
         <w:rPr>
           <w:bCs/>
         </w:rPr>
       </w:pPr>
+      <w:hyperlink r:id="rId8" w:history="1">
+        <w:r>
+          <w:rPr>
+            <w:rStyle w:val="af"/>
+            <w:bCs/>
+          </w:rPr>
+          <w:t>https://www.securitylab.ru/analytics/485289.php</w:t>
+        </w:r>
+      </w:hyperlink>
     </w:p>
     <w:p>
       <w:pPr>
         <w:spacing w:after="200" w:line="276" w:lineRule="auto"/>
-        <w:jc w:val="center"/>
         <w:rPr>
           <w:bCs/>
         </w:rPr>
       </w:pPr>
+      <w:hyperlink r:id="rId9" w:history="1">
+        <w:r>
+          <w:rPr>
+            <w:rStyle w:val="af"/>
+            <w:bCs/>
+          </w:rPr>
+          <w:t>https://cyberleninka.ru/article/n/novaya-doktrina-informatsionnoy-bezopasnosti-voprosy-pravovoy-zaschity-informatsii</w:t>
+        </w:r>
+      </w:hyperlink>
     </w:p>
     <w:p>
       <w:pPr>
@@ -1806,566 +1726,160 @@
           <w:bCs/>
         </w:rPr>
       </w:pPr>
+      <w:hyperlink r:id="rId10" w:history="1">
+        <w:r>
+          <w:rPr>
+            <w:rStyle w:val="af"/>
+            <w:bCs/>
+          </w:rPr>
+          <w:t>https://searchinform.ru/informatsionnaya-bezopasnost/osnovy-ib/osnovnye-aspekty-informatsionnoj-bezopasnosti/doktrina-informatsionnoj-bezopasnosti/sravnenie-doktrin-informatsionnoj-bezopasnosti/</w:t>
+        </w:r>
+      </w:hyperlink>
+    </w:p>
+    <w:p>
+      <w:pPr>
+        <w:spacing w:after="200" w:line="276" w:lineRule="auto"/>
+        <w:rPr>
+          <w:bCs/>
+        </w:rPr>
+      </w:pPr>
+    </w:p>
+    <w:p>
+      <w:pPr>
+        <w:spacing w:after="200" w:line="276" w:lineRule="auto"/>
+        <w:rPr>
+          <w:bCs/>
+        </w:rPr>
+      </w:pPr>
       <w:r>
         <w:rPr>
           <w:bCs/>
         </w:rPr>
-        <w:t>Контрольные вопросы</w:t>
+        <w:t>1</w:t>
+      </w:r>
+      <w:r>
+        <w:rPr>
+          <w:bCs/>
+        </w:rPr>
+        <w:t>.</w:t>
+      </w:r>
+      <w:r>
+        <w:rPr>
+          <w:bCs/>
+        </w:rPr>
+        <w:t>3</w:t>
       </w:r>
     </w:p>
     <w:p>
       <w:pPr>
-        <w:pStyle w:val="a3"/>
-        <w:numPr>
-          <w:ilvl w:val="0"/>
-          <w:numId w:val="42"/>
-        </w:numPr>
-        <w:tabs>
-          <w:tab w:val="left" w:pos="822"/>
-        </w:tabs>
-        <w:adjustRightInd/>
-        <w:spacing w:before="158"/>
-        <w:ind w:hanging="361"/>
-        <w:contextualSpacing w:val="0"/>
-        <w:rPr>
-          <w:sz w:val="24"/>
-          <w:szCs w:val="24"/>
+        <w:spacing w:after="200" w:line="276" w:lineRule="auto"/>
+        <w:rPr>
+          <w:bCs/>
+        </w:rPr>
+      </w:pPr>
+      <w:hyperlink r:id="rId11" w:history="1">
+        <w:r>
+          <w:rPr>
+            <w:rStyle w:val="af"/>
+            <w:bCs/>
+          </w:rPr>
+          <w:t>https://studopedia.ru/9_29473_pervoocherednie-meropriyatiya-po-realizatsii-gosudarstvennoy-politiki-obespecheniya-informatsionnoy-bezopasnosti-rossiyskoy-federatsii.html</w:t>
+        </w:r>
+      </w:hyperlink>
+    </w:p>
+    <w:p>
+      <w:pPr>
+        <w:spacing w:after="200" w:line="276" w:lineRule="auto"/>
+        <w:rPr>
+          <w:bCs/>
         </w:rPr>
       </w:pPr>
       <w:r>
         <w:rPr>
-          <w:sz w:val="24"/>
-          <w:szCs w:val="24"/>
-        </w:rPr>
-        <w:t>Что такое</w:t>
-      </w:r>
-      <w:r>
-        <w:rPr>
-          <w:spacing w:val="-1"/>
-          <w:sz w:val="24"/>
-          <w:szCs w:val="24"/>
-        </w:rPr>
-        <w:t xml:space="preserve"> </w:t>
-      </w:r>
-      <w:r>
-        <w:rPr>
-          <w:sz w:val="24"/>
-          <w:szCs w:val="24"/>
-        </w:rPr>
-        <w:t>кейлоггер?</w:t>
-      </w:r>
-      <w:r>
-        <w:rPr>
-          <w:sz w:val="24"/>
-          <w:szCs w:val="24"/>
-        </w:rPr>
-        <w:br/>
-        <w:t>Это программное обеспечение или аппаратное устройство, регистрирующее различные действия пользователя</w:t>
+          <w:bCs/>
+        </w:rPr>
+        <w:t>https://intuit.ru/studies/courses/3601/843/lecture/31531?page=3</w:t>
       </w:r>
     </w:p>
     <w:p>
       <w:pPr>
-        <w:pStyle w:val="a3"/>
-        <w:numPr>
-          <w:ilvl w:val="0"/>
-          <w:numId w:val="42"/>
-        </w:numPr>
-        <w:tabs>
-          <w:tab w:val="left" w:pos="822"/>
-        </w:tabs>
-        <w:adjustRightInd/>
-        <w:spacing w:before="161"/>
-        <w:ind w:hanging="361"/>
-        <w:contextualSpacing w:val="0"/>
-        <w:rPr>
-          <w:sz w:val="24"/>
-          <w:szCs w:val="24"/>
+        <w:spacing w:before="100" w:beforeAutospacing="1" w:after="100" w:afterAutospacing="1"/>
+        <w:rPr>
+          <w:rFonts w:ascii="Georgia" w:hAnsi="Georgia"/>
+          <w:b/>
+          <w:bCs/>
+          <w:color w:val="333333"/>
         </w:rPr>
       </w:pPr>
       <w:r>
         <w:rPr>
-          <w:sz w:val="24"/>
-          <w:szCs w:val="24"/>
-        </w:rPr>
-        <w:t>В чём заключается принцип построения</w:t>
-      </w:r>
-      <w:r>
-        <w:rPr>
-          <w:spacing w:val="-5"/>
-          <w:sz w:val="24"/>
-          <w:szCs w:val="24"/>
-        </w:rPr>
-        <w:t xml:space="preserve"> </w:t>
-      </w:r>
-      <w:r>
-        <w:rPr>
-          <w:sz w:val="24"/>
-          <w:szCs w:val="24"/>
-        </w:rPr>
-        <w:t>кейлоггеров?</w:t>
-      </w:r>
-      <w:r>
-        <w:rPr>
-          <w:sz w:val="24"/>
-          <w:szCs w:val="24"/>
-        </w:rPr>
-        <w:br/>
-        <w:t>Принципиальная идея кейлоггера состоит в том, чтобы внедриться между любыми двумя звеньями в цепи прохождения сигнала от нажатия пользователем клавиш на клавиатуре до появления символов на экране</w:t>
+          <w:rFonts w:ascii="Georgia" w:hAnsi="Georgia"/>
+          <w:b/>
+          <w:bCs/>
+          <w:color w:val="333333"/>
+        </w:rPr>
+        <w:t>Выделите первоочередные мероприятия по обеспечению ИБ, дайте им оценку</w:t>
       </w:r>
     </w:p>
     <w:p>
       <w:pPr>
-        <w:pStyle w:val="a3"/>
-        <w:numPr>
-          <w:ilvl w:val="0"/>
-          <w:numId w:val="42"/>
-        </w:numPr>
-        <w:tabs>
-          <w:tab w:val="left" w:pos="822"/>
-        </w:tabs>
-        <w:adjustRightInd/>
-        <w:spacing w:before="160" w:line="360" w:lineRule="auto"/>
-        <w:ind w:left="821" w:right="797"/>
-        <w:contextualSpacing w:val="0"/>
-        <w:rPr>
-          <w:sz w:val="24"/>
-          <w:szCs w:val="24"/>
+        <w:spacing w:before="100" w:beforeAutospacing="1" w:after="100" w:afterAutospacing="1"/>
+        <w:rPr>
+          <w:rFonts w:ascii="Georgia" w:hAnsi="Georgia"/>
+          <w:color w:val="333333"/>
         </w:rPr>
       </w:pPr>
       <w:r>
         <w:rPr>
-          <w:sz w:val="24"/>
-          <w:szCs w:val="24"/>
-        </w:rPr>
-        <w:t xml:space="preserve">Поясните, какие базовые технологии перехвата нажатий клавиш и </w:t>
-      </w:r>
-      <w:r>
-        <w:rPr>
-          <w:sz w:val="24"/>
-          <w:szCs w:val="24"/>
-        </w:rPr>
-        <w:lastRenderedPageBreak/>
-        <w:t>событий мыши заложены в</w:t>
-      </w:r>
-      <w:r>
-        <w:rPr>
-          <w:spacing w:val="-3"/>
-          <w:sz w:val="24"/>
-          <w:szCs w:val="24"/>
-        </w:rPr>
-        <w:t xml:space="preserve"> </w:t>
-      </w:r>
-      <w:r>
-        <w:rPr>
-          <w:sz w:val="24"/>
-          <w:szCs w:val="24"/>
-        </w:rPr>
-        <w:t>кейлоггеры?</w:t>
-      </w:r>
-      <w:r>
-        <w:rPr>
-          <w:sz w:val="24"/>
-          <w:szCs w:val="24"/>
-        </w:rPr>
-        <w:br/>
-        <w:t>Существует несколько базовых технологий перехвата нажатий клавиш и событий мыши, на основе которых создано множество кейлоггеров. Однако перед тем как рассматривать конкретные типы кейлоггеров, необходимо познакомиться со схемой обработки клавиатурного ввода, реализованной в ОС Windows.</w:t>
+          <w:rFonts w:ascii="Georgia" w:hAnsi="Georgia"/>
+          <w:color w:val="333333"/>
+        </w:rPr>
+        <w:t>разработка и внедрение механизмов реализации правовых норм, регулирующих отношения в информационной сфере, а также подготовка концепции правового обеспечения информационной безопасности Российской Федерации;</w:t>
       </w:r>
     </w:p>
     <w:p>
       <w:pPr>
-        <w:pStyle w:val="a3"/>
-        <w:numPr>
-          <w:ilvl w:val="0"/>
-          <w:numId w:val="42"/>
-        </w:numPr>
-        <w:tabs>
-          <w:tab w:val="left" w:pos="822"/>
-          <w:tab w:val="left" w:pos="1800"/>
-          <w:tab w:val="left" w:pos="3181"/>
-          <w:tab w:val="left" w:pos="4800"/>
-          <w:tab w:val="left" w:pos="6507"/>
-          <w:tab w:val="left" w:pos="8216"/>
-          <w:tab w:val="left" w:pos="8620"/>
-          <w:tab w:val="left" w:pos="9006"/>
-        </w:tabs>
-        <w:adjustRightInd/>
-        <w:spacing w:before="1" w:line="360" w:lineRule="auto"/>
-        <w:ind w:left="821" w:right="113"/>
-        <w:contextualSpacing w:val="0"/>
-        <w:rPr>
-          <w:sz w:val="24"/>
-          <w:szCs w:val="24"/>
+        <w:spacing w:before="100" w:beforeAutospacing="1" w:after="100" w:afterAutospacing="1"/>
+        <w:rPr>
+          <w:rFonts w:ascii="Georgia" w:hAnsi="Georgia"/>
+          <w:color w:val="333333"/>
         </w:rPr>
       </w:pPr>
       <w:r>
         <w:rPr>
-          <w:sz w:val="24"/>
-          <w:szCs w:val="24"/>
-        </w:rPr>
-        <w:t>Какие</w:t>
-      </w:r>
-      <w:r>
-        <w:rPr>
-          <w:sz w:val="24"/>
-          <w:szCs w:val="24"/>
-        </w:rPr>
-        <w:tab/>
-        <w:t>варианты</w:t>
-      </w:r>
-      <w:r>
-        <w:rPr>
-          <w:sz w:val="24"/>
-          <w:szCs w:val="24"/>
-        </w:rPr>
-        <w:tab/>
-        <w:t>реализации</w:t>
-      </w:r>
-      <w:r>
-        <w:rPr>
-          <w:sz w:val="24"/>
-          <w:szCs w:val="24"/>
-        </w:rPr>
-        <w:tab/>
-        <w:t>кейлоггеров</w:t>
-      </w:r>
-      <w:r>
-        <w:rPr>
-          <w:sz w:val="24"/>
-          <w:szCs w:val="24"/>
-        </w:rPr>
-        <w:tab/>
-        <w:t>существуют</w:t>
-      </w:r>
-      <w:r>
-        <w:rPr>
-          <w:sz w:val="24"/>
-          <w:szCs w:val="24"/>
-        </w:rPr>
-        <w:tab/>
-        <w:t>и</w:t>
-      </w:r>
-      <w:r>
-        <w:rPr>
-          <w:sz w:val="24"/>
-          <w:szCs w:val="24"/>
-        </w:rPr>
-        <w:tab/>
-        <w:t>в</w:t>
-      </w:r>
-      <w:r>
-        <w:rPr>
-          <w:sz w:val="24"/>
-          <w:szCs w:val="24"/>
-        </w:rPr>
-        <w:tab/>
-      </w:r>
-      <w:r>
-        <w:rPr>
-          <w:spacing w:val="-6"/>
-          <w:sz w:val="24"/>
-          <w:szCs w:val="24"/>
-        </w:rPr>
-        <w:t xml:space="preserve">чём </w:t>
-      </w:r>
-      <w:r>
-        <w:rPr>
-          <w:sz w:val="24"/>
-          <w:szCs w:val="24"/>
-        </w:rPr>
-        <w:t>заключается их</w:t>
-      </w:r>
-      <w:r>
-        <w:rPr>
-          <w:spacing w:val="-3"/>
-          <w:sz w:val="24"/>
-          <w:szCs w:val="24"/>
-        </w:rPr>
-        <w:t xml:space="preserve"> </w:t>
-      </w:r>
-      <w:r>
-        <w:rPr>
-          <w:sz w:val="24"/>
-          <w:szCs w:val="24"/>
-        </w:rPr>
-        <w:t>сущность?</w:t>
-      </w:r>
-      <w:r>
-        <w:rPr>
-          <w:sz w:val="24"/>
-          <w:szCs w:val="24"/>
-        </w:rPr>
-        <w:br/>
-        <w:t>Кейлоггеры пользовательского режима (работают на уровне программ)</w:t>
-      </w:r>
-      <w:r>
-        <w:rPr>
-          <w:sz w:val="24"/>
-          <w:szCs w:val="24"/>
-        </w:rPr>
-        <w:br/>
-        <w:t>Кейлоггеры режима ядра (работают на уровне ядра)</w:t>
+          <w:rFonts w:ascii="Georgia" w:hAnsi="Georgia"/>
+          <w:color w:val="333333"/>
+        </w:rPr>
+        <w:t>разработка и реализация механизмов повышения эффективности государственного руководства деятельностью государственных средств массовой информации, осуществления государственной информационной политики;</w:t>
       </w:r>
     </w:p>
     <w:p>
       <w:pPr>
-        <w:pStyle w:val="a3"/>
-        <w:numPr>
-          <w:ilvl w:val="0"/>
-          <w:numId w:val="42"/>
-        </w:numPr>
-        <w:tabs>
-          <w:tab w:val="left" w:pos="822"/>
-        </w:tabs>
-        <w:adjustRightInd/>
-        <w:spacing w:line="321" w:lineRule="exact"/>
-        <w:ind w:hanging="361"/>
-        <w:contextualSpacing w:val="0"/>
-        <w:rPr>
-          <w:sz w:val="24"/>
-          <w:szCs w:val="24"/>
-          <w:lang w:val="en-US"/>
+        <w:spacing w:before="100" w:beforeAutospacing="1" w:after="100" w:afterAutospacing="1"/>
+        <w:rPr>
+          <w:rFonts w:ascii="Georgia" w:hAnsi="Georgia"/>
+          <w:color w:val="333333"/>
         </w:rPr>
       </w:pPr>
       <w:r>
         <w:rPr>
-          <w:sz w:val="24"/>
-          <w:szCs w:val="24"/>
-        </w:rPr>
-        <w:t>Какие способы распространения кейлоггеров вам</w:t>
-      </w:r>
-      <w:r>
-        <w:rPr>
-          <w:spacing w:val="-12"/>
-          <w:sz w:val="24"/>
-          <w:szCs w:val="24"/>
-        </w:rPr>
-        <w:t xml:space="preserve"> </w:t>
-      </w:r>
-      <w:r>
-        <w:rPr>
-          <w:sz w:val="24"/>
-          <w:szCs w:val="24"/>
-        </w:rPr>
-        <w:t>известны?</w:t>
-      </w:r>
-      <w:r>
-        <w:rPr>
-          <w:sz w:val="24"/>
-          <w:szCs w:val="24"/>
-        </w:rPr>
-        <w:br/>
-        <w:t>1. Вирусы</w:t>
-      </w:r>
-      <w:r>
-        <w:rPr>
-          <w:sz w:val="24"/>
-          <w:szCs w:val="24"/>
-        </w:rPr>
-        <w:br/>
-        <w:t>2. Социальная инженерия</w:t>
-      </w:r>
-      <w:r>
-        <w:rPr>
-          <w:sz w:val="24"/>
-          <w:szCs w:val="24"/>
-        </w:rPr>
-        <w:br/>
-        <w:t xml:space="preserve">3. </w:t>
-      </w:r>
-      <w:r>
-        <w:rPr>
-          <w:sz w:val="24"/>
-          <w:szCs w:val="24"/>
-          <w:lang w:val="en-US"/>
-        </w:rPr>
-        <w:t>Backdoors</w:t>
-      </w:r>
-      <w:r>
-        <w:rPr>
-          <w:sz w:val="24"/>
-          <w:szCs w:val="24"/>
-        </w:rPr>
-        <w:br/>
-        <w:t xml:space="preserve">4. </w:t>
-      </w:r>
-      <w:r>
-        <w:rPr>
-          <w:sz w:val="24"/>
-          <w:szCs w:val="24"/>
-          <w:lang w:val="en-US"/>
-        </w:rPr>
-        <w:t>Sniffing</w:t>
-      </w:r>
-      <w:r>
-        <w:rPr>
-          <w:sz w:val="24"/>
-          <w:szCs w:val="24"/>
-        </w:rPr>
-        <w:br/>
-        <w:t xml:space="preserve">5. </w:t>
-      </w:r>
-      <w:r>
-        <w:rPr>
-          <w:sz w:val="24"/>
-          <w:szCs w:val="24"/>
-        </w:rPr>
-        <w:t>Фарминг</w:t>
-      </w:r>
-      <w:r>
-        <w:rPr>
-          <w:sz w:val="24"/>
-          <w:szCs w:val="24"/>
-          <w:lang w:val="en-US"/>
-        </w:rPr>
-        <w:br/>
-        <w:t>6. DNS poisoning</w:t>
-      </w:r>
-      <w:r>
-        <w:rPr>
-          <w:sz w:val="24"/>
-          <w:szCs w:val="24"/>
-          <w:lang w:val="en-US"/>
-        </w:rPr>
-        <w:br/>
-      </w:r>
-      <w:r>
-        <w:rPr>
-          <w:sz w:val="24"/>
-          <w:szCs w:val="24"/>
-        </w:rPr>
-        <w:t>и</w:t>
-      </w:r>
-      <w:r>
-        <w:rPr>
-          <w:sz w:val="24"/>
-          <w:szCs w:val="24"/>
-          <w:lang w:val="en-US"/>
-        </w:rPr>
-        <w:t xml:space="preserve"> </w:t>
-      </w:r>
-      <w:r>
-        <w:rPr>
-          <w:sz w:val="24"/>
-          <w:szCs w:val="24"/>
-        </w:rPr>
-        <w:t>др</w:t>
+          <w:rFonts w:ascii="Georgia" w:hAnsi="Georgia"/>
+          <w:color w:val="333333"/>
+        </w:rPr>
+        <w:t>принятие и реализация федеральных программ, предусматривающих формирование общедоступных архивов информационных ресурсов федеральных органов государственной власти и органов государственной власти субъектов Российской Федерации, повышение правовой культуры и компьютерной грамотности граждан, развитие инфраструктуры единого информационного пространства России, комплексное противодействие угрозам информационной войны, создание безопасных информационных технологий для систем, используемых в процессе реализации жизненно важных функций общества и государства, пресечение компьютерной преступности, создание информационно-телекоммуникационной системы специального назначения в интересах федеральных органов государственной власти и органов государственной власти субъектов Российской Федерации, обеспечение технологической независимости страны в области создания и эксплуатации информационно-телекоммуникационных систем оборонного назначения;</w:t>
       </w:r>
     </w:p>
     <w:p>
-      <w:pPr>
-        <w:pStyle w:val="a3"/>
-        <w:numPr>
-          <w:ilvl w:val="0"/>
-          <w:numId w:val="42"/>
-        </w:numPr>
-        <w:tabs>
-          <w:tab w:val="left" w:pos="822"/>
-        </w:tabs>
-        <w:adjustRightInd/>
-        <w:spacing w:before="161"/>
-        <w:ind w:hanging="361"/>
-        <w:contextualSpacing w:val="0"/>
-        <w:rPr>
-          <w:sz w:val="24"/>
-          <w:szCs w:val="24"/>
-        </w:rPr>
-      </w:pPr>
       <w:r>
         <w:rPr>
-          <w:sz w:val="24"/>
-          <w:szCs w:val="24"/>
-        </w:rPr>
-        <w:t>В чём заключаются методы защиты от кейлоггеров</w:t>
-      </w:r>
-      <w:r>
-        <w:rPr>
-          <w:spacing w:val="-7"/>
-          <w:sz w:val="24"/>
-          <w:szCs w:val="24"/>
-        </w:rPr>
-        <w:t xml:space="preserve"> </w:t>
-      </w:r>
-      <w:r>
-        <w:rPr>
-          <w:sz w:val="24"/>
-          <w:szCs w:val="24"/>
-        </w:rPr>
-        <w:t>?</w:t>
-      </w:r>
-      <w:r>
-        <w:rPr>
-          <w:sz w:val="24"/>
-          <w:szCs w:val="24"/>
+          <w:rFonts w:ascii="Georgia" w:hAnsi="Georgia"/>
+          <w:color w:val="333333"/>
         </w:rPr>
         <w:br/>
-        <w:t>Контролировании ПО перед установкой.</w:t>
       </w:r>
     </w:p>
     <w:p>
       <w:pPr>
-        <w:pStyle w:val="a3"/>
-        <w:numPr>
-          <w:ilvl w:val="0"/>
-          <w:numId w:val="42"/>
-        </w:numPr>
-        <w:tabs>
-          <w:tab w:val="left" w:pos="822"/>
-        </w:tabs>
-        <w:adjustRightInd/>
-        <w:spacing w:before="163"/>
-        <w:ind w:hanging="361"/>
-        <w:contextualSpacing w:val="0"/>
-        <w:jc w:val="both"/>
-        <w:rPr>
-          <w:sz w:val="24"/>
-          <w:szCs w:val="24"/>
-        </w:rPr>
-      </w:pPr>
-      <w:r>
-        <w:rPr>
-          <w:sz w:val="24"/>
-          <w:szCs w:val="24"/>
-        </w:rPr>
-        <w:t>Какие особенности имеет клавиатурный шпион KeyLog</w:t>
-      </w:r>
-      <w:r>
-        <w:rPr>
-          <w:spacing w:val="-9"/>
-          <w:sz w:val="24"/>
-          <w:szCs w:val="24"/>
-        </w:rPr>
-        <w:t xml:space="preserve"> </w:t>
-      </w:r>
-      <w:r>
-        <w:rPr>
-          <w:sz w:val="24"/>
-          <w:szCs w:val="24"/>
-        </w:rPr>
-        <w:t>Reader?</w:t>
-      </w:r>
-      <w:r>
-        <w:rPr>
-          <w:sz w:val="24"/>
-          <w:szCs w:val="24"/>
-        </w:rPr>
-        <w:br/>
-        <w:t>Буфер обмена, Работа с сетью, Функция самоудаления, и др.</w:t>
-      </w:r>
-    </w:p>
-    <w:p>
-      <w:pPr>
-        <w:tabs>
-          <w:tab w:val="left" w:pos="822"/>
-        </w:tabs>
-        <w:spacing w:before="163"/>
-        <w:jc w:val="both"/>
-      </w:pPr>
-      <w:r>
-        <w:t>Вывод: кейлоггеры могут следить за всеми действиями пользователя, а также мониторинг всех данных на ПК.</w:t>
-      </w:r>
-    </w:p>
-    <w:p>
-      <w:pPr>
         <w:spacing w:after="200" w:line="276" w:lineRule="auto"/>
         <w:rPr>
           <w:bCs/>
@@ -2373,8 +1887,8 @@
       </w:pPr>
     </w:p>
     <w:sectPr>
-      <w:footerReference w:type="even" r:id="rId11"/>
-      <w:footerReference w:type="default" r:id="rId12"/>
+      <w:footerReference w:type="even" r:id="rId12"/>
+      <w:footerReference w:type="default" r:id="rId13"/>
       <w:pgSz w:w="11906" w:h="16838"/>
       <w:pgMar w:top="1134" w:right="850" w:bottom="1134" w:left="1701" w:header="708" w:footer="708" w:gutter="0"/>
       <w:cols w:space="708"/>
@@ -8589,6 +8103,18 @@
     <w:basedOn w:val="a0"/>
     <w:rsid w:val="005756B1"/>
   </w:style>
+  <w:style w:type="character" w:styleId="aff0">
+    <w:name w:val="Unresolved Mention"/>
+    <w:basedOn w:val="a0"/>
+    <w:uiPriority w:val="99"/>
+    <w:semiHidden/>
+    <w:unhideWhenUsed/>
+    <w:rsid w:val="004C7A31"/>
+    <w:rPr>
+      <w:color w:val="605E5C"/>
+      <w:shd w:val="clear" w:color="auto" w:fill="E1DFDD"/>
+    </w:rPr>
+  </w:style>
 </w:styles>
 </file>
 
